--- a/others/job/简历/曹宇宇简历_2023.docx
+++ b/others/job/简历/曹宇宇简历_2023.docx
@@ -244,8 +244,17 @@
                 <w:rFonts w:ascii="微软雅黑" w:eastAsia="微软雅黑" w:hAnsi="微软雅黑" w:hint="eastAsia"/>
                 <w:color w:val="414141"/>
               </w:rPr>
-              <w:t>曹宇宇</w:t>
-            </w:r>
+              <w:t>曹宇</w:t>
+            </w:r>
+            <w:proofErr w:type="gramStart"/>
+            <w:r>
+              <w:rPr>
+                <w:rFonts w:ascii="微软雅黑" w:eastAsia="微软雅黑" w:hAnsi="微软雅黑" w:hint="eastAsia"/>
+                <w:color w:val="414141"/>
+              </w:rPr>
+              <w:t>宇</w:t>
+            </w:r>
+            <w:proofErr w:type="gramEnd"/>
           </w:p>
         </w:tc>
         <w:tc>
@@ -740,6 +749,7 @@
                 <w:color w:val="414141"/>
               </w:rPr>
             </w:pPr>
+            <w:proofErr w:type="gramStart"/>
             <w:r>
               <w:rPr>
                 <w:rFonts w:ascii="微软雅黑" w:eastAsia="微软雅黑" w:hAnsi="微软雅黑"/>
@@ -748,6 +758,7 @@
               </w:rPr>
               <w:t>邮</w:t>
             </w:r>
+            <w:proofErr w:type="gramEnd"/>
             <w:r>
               <w:rPr>
                 <w:rFonts w:ascii="微软雅黑" w:eastAsia="微软雅黑" w:hAnsi="微软雅黑" w:hint="eastAsia"/>
@@ -2155,7 +2166,23 @@
                 <w:rFonts w:ascii="微软雅黑" w:eastAsia="微软雅黑" w:hAnsi="微软雅黑" w:hint="eastAsia"/>
                 <w:color w:val="414141"/>
               </w:rPr>
-              <w:t>苏州同元软控信息技术有限公司</w:t>
+              <w:t>苏州同</w:t>
+            </w:r>
+            <w:proofErr w:type="gramStart"/>
+            <w:r>
+              <w:rPr>
+                <w:rFonts w:ascii="微软雅黑" w:eastAsia="微软雅黑" w:hAnsi="微软雅黑" w:hint="eastAsia"/>
+                <w:color w:val="414141"/>
+              </w:rPr>
+              <w:t>元软控</w:t>
+            </w:r>
+            <w:proofErr w:type="gramEnd"/>
+            <w:r>
+              <w:rPr>
+                <w:rFonts w:ascii="微软雅黑" w:eastAsia="微软雅黑" w:hAnsi="微软雅黑" w:hint="eastAsia"/>
+                <w:color w:val="414141"/>
+              </w:rPr>
+              <w:t>信息技术有限公司</w:t>
             </w:r>
             <w:r>
               <w:rPr>
@@ -2679,7 +2706,25 @@
                 <w:b/>
                 <w:color w:val="414141"/>
               </w:rPr>
-              <w:t>动车组健康管理及运维决策系统研究</w:t>
+              <w:t>动车组健康管理及运</w:t>
+            </w:r>
+            <w:proofErr w:type="gramStart"/>
+            <w:r>
+              <w:rPr>
+                <w:rFonts w:ascii="微软雅黑" w:eastAsia="微软雅黑" w:hAnsi="微软雅黑" w:hint="eastAsia"/>
+                <w:b/>
+                <w:color w:val="414141"/>
+              </w:rPr>
+              <w:t>维决策</w:t>
+            </w:r>
+            <w:proofErr w:type="gramEnd"/>
+            <w:r>
+              <w:rPr>
+                <w:rFonts w:ascii="微软雅黑" w:eastAsia="微软雅黑" w:hAnsi="微软雅黑" w:hint="eastAsia"/>
+                <w:b/>
+                <w:color w:val="414141"/>
+              </w:rPr>
+              <w:t>系统研究</w:t>
             </w:r>
           </w:p>
           <w:p>
@@ -2707,7 +2752,47 @@
                 <w:sz w:val="20"/>
                 <w:szCs w:val="20"/>
               </w:rPr>
-              <w:t>车轮镟修策略及优化研究。基于历史数据，探寻轮径差、踏面磨耗等演变规律，剖析车轮多边形、廓形的影响因素，得到故障诊断预测，进而确定车轮镟修策略</w:t>
+              <w:t>车轮</w:t>
+            </w:r>
+            <w:proofErr w:type="gramStart"/>
+            <w:r>
+              <w:rPr>
+                <w:rFonts w:ascii="微软雅黑" w:eastAsia="微软雅黑" w:hAnsi="微软雅黑" w:hint="eastAsia"/>
+                <w:color w:val="414141"/>
+                <w:sz w:val="20"/>
+                <w:szCs w:val="20"/>
+              </w:rPr>
+              <w:t>镟</w:t>
+            </w:r>
+            <w:proofErr w:type="gramEnd"/>
+            <w:r>
+              <w:rPr>
+                <w:rFonts w:ascii="微软雅黑" w:eastAsia="微软雅黑" w:hAnsi="微软雅黑" w:hint="eastAsia"/>
+                <w:color w:val="414141"/>
+                <w:sz w:val="20"/>
+                <w:szCs w:val="20"/>
+              </w:rPr>
+              <w:t>修策略及优化研究。基于历史数据，探寻轮径差、踏面磨耗等演变规律，剖析车轮多边形、廓形的影响因素，得到故障诊断预测，进而确定车轮</w:t>
+            </w:r>
+            <w:proofErr w:type="gramStart"/>
+            <w:r>
+              <w:rPr>
+                <w:rFonts w:ascii="微软雅黑" w:eastAsia="微软雅黑" w:hAnsi="微软雅黑" w:hint="eastAsia"/>
+                <w:color w:val="414141"/>
+                <w:sz w:val="20"/>
+                <w:szCs w:val="20"/>
+              </w:rPr>
+              <w:t>镟</w:t>
+            </w:r>
+            <w:proofErr w:type="gramEnd"/>
+            <w:r>
+              <w:rPr>
+                <w:rFonts w:ascii="微软雅黑" w:eastAsia="微软雅黑" w:hAnsi="微软雅黑" w:hint="eastAsia"/>
+                <w:color w:val="414141"/>
+                <w:sz w:val="20"/>
+                <w:szCs w:val="20"/>
+              </w:rPr>
+              <w:t>修策略</w:t>
             </w:r>
             <w:r>
               <w:rPr>
@@ -3451,7 +3536,25 @@
                 <w:b/>
                 <w:color w:val="414141"/>
               </w:rPr>
-              <w:t>应急管理部通信信息中心应急管理风险研判和智能预警</w:t>
+              <w:t>应急管理部通信信息中心应急管理风险</w:t>
+            </w:r>
+            <w:proofErr w:type="gramStart"/>
+            <w:r>
+              <w:rPr>
+                <w:rFonts w:ascii="微软雅黑" w:eastAsia="微软雅黑" w:hAnsi="微软雅黑" w:hint="eastAsia"/>
+                <w:b/>
+                <w:color w:val="414141"/>
+              </w:rPr>
+              <w:t>研</w:t>
+            </w:r>
+            <w:proofErr w:type="gramEnd"/>
+            <w:r>
+              <w:rPr>
+                <w:rFonts w:ascii="微软雅黑" w:eastAsia="微软雅黑" w:hAnsi="微软雅黑" w:hint="eastAsia"/>
+                <w:b/>
+                <w:color w:val="414141"/>
+              </w:rPr>
+              <w:t>判和智能预警</w:t>
             </w:r>
           </w:p>
           <w:p>
@@ -3560,7 +3663,79 @@
                 <w:color w:val="3F3F3F"/>
                 <w:szCs w:val="24"/>
               </w:rPr>
-              <w:t>负责数据业务融合实验平台模型建设工作，包括危化品企业事故历史报告类案模型、屡查屡犯模型（主要包括执法行为数据清洗、执法行为数据去重、数据分组标记、分词、停词去除、词袋语料库生成、</w:t>
+              <w:t>负责数据业务融合实验平台模型建设工作，包括</w:t>
+            </w:r>
+            <w:proofErr w:type="gramStart"/>
+            <w:r>
+              <w:rPr>
+                <w:rFonts w:ascii="微软雅黑" w:eastAsia="微软雅黑" w:hAnsi="微软雅黑" w:cs="微软雅黑" w:hint="eastAsia"/>
+                <w:color w:val="3F3F3F"/>
+                <w:szCs w:val="24"/>
+              </w:rPr>
+              <w:t>危化品企业</w:t>
+            </w:r>
+            <w:proofErr w:type="gramEnd"/>
+            <w:r>
+              <w:rPr>
+                <w:rFonts w:ascii="微软雅黑" w:eastAsia="微软雅黑" w:hAnsi="微软雅黑" w:cs="微软雅黑" w:hint="eastAsia"/>
+                <w:color w:val="3F3F3F"/>
+                <w:szCs w:val="24"/>
+              </w:rPr>
+              <w:t>事故历史</w:t>
+            </w:r>
+            <w:proofErr w:type="gramStart"/>
+            <w:r>
+              <w:rPr>
+                <w:rFonts w:ascii="微软雅黑" w:eastAsia="微软雅黑" w:hAnsi="微软雅黑" w:cs="微软雅黑" w:hint="eastAsia"/>
+                <w:color w:val="3F3F3F"/>
+                <w:szCs w:val="24"/>
+              </w:rPr>
+              <w:t>报告类案模型</w:t>
+            </w:r>
+            <w:proofErr w:type="gramEnd"/>
+            <w:r>
+              <w:rPr>
+                <w:rFonts w:ascii="微软雅黑" w:eastAsia="微软雅黑" w:hAnsi="微软雅黑" w:cs="微软雅黑" w:hint="eastAsia"/>
+                <w:color w:val="3F3F3F"/>
+                <w:szCs w:val="24"/>
+              </w:rPr>
+              <w:t>、屡查屡犯模型（主要包括执法行为数据清洗、执法行为数据去重、数据分组标记、分词、</w:t>
+            </w:r>
+            <w:proofErr w:type="gramStart"/>
+            <w:r>
+              <w:rPr>
+                <w:rFonts w:ascii="微软雅黑" w:eastAsia="微软雅黑" w:hAnsi="微软雅黑" w:cs="微软雅黑" w:hint="eastAsia"/>
+                <w:color w:val="3F3F3F"/>
+                <w:szCs w:val="24"/>
+              </w:rPr>
+              <w:t>停词去除</w:t>
+            </w:r>
+            <w:proofErr w:type="gramEnd"/>
+            <w:r>
+              <w:rPr>
+                <w:rFonts w:ascii="微软雅黑" w:eastAsia="微软雅黑" w:hAnsi="微软雅黑" w:cs="微软雅黑" w:hint="eastAsia"/>
+                <w:color w:val="3F3F3F"/>
+                <w:szCs w:val="24"/>
+              </w:rPr>
+              <w:t>、</w:t>
+            </w:r>
+            <w:proofErr w:type="gramStart"/>
+            <w:r>
+              <w:rPr>
+                <w:rFonts w:ascii="微软雅黑" w:eastAsia="微软雅黑" w:hAnsi="微软雅黑" w:cs="微软雅黑" w:hint="eastAsia"/>
+                <w:color w:val="3F3F3F"/>
+                <w:szCs w:val="24"/>
+              </w:rPr>
+              <w:t>词袋语料库</w:t>
+            </w:r>
+            <w:proofErr w:type="gramEnd"/>
+            <w:r>
+              <w:rPr>
+                <w:rFonts w:ascii="微软雅黑" w:eastAsia="微软雅黑" w:hAnsi="微软雅黑" w:cs="微软雅黑" w:hint="eastAsia"/>
+                <w:color w:val="3F3F3F"/>
+                <w:szCs w:val="24"/>
+              </w:rPr>
+              <w:t>生成、</w:t>
             </w:r>
             <w:r>
               <w:rPr>
@@ -3747,7 +3922,53 @@
                 <w:color w:val="3F3F3F"/>
                 <w:szCs w:val="24"/>
               </w:rPr>
-              <w:t>负责硬盘故障算法开发，共生成基于AI技术的硬盘故障分析预测解决方案和硬盘故障预测建模报告两套解决方案，包括特征工程服务、智能算法服务等模块。数据集采用BlackBlaze，共计包含192463个硬盘为期两年的运行状况记录，以天为时间单位，总计 8400 余万条记录，最终得到了精准的硬盘故障预测模型，模型的查全率为65.3%，误检率为0.086%，在国内同样使用BlackBlaze的研究中，效果是非常领先的</w:t>
+              <w:t>负责硬盘故障算法开发，共生成基于AI技术的硬盘故障分析预测解决方案和硬盘故障预测建模报告两套解决方案，包括特征工程服务、智能算法服务等模块。数据</w:t>
+            </w:r>
+            <w:proofErr w:type="gramStart"/>
+            <w:r>
+              <w:rPr>
+                <w:rFonts w:ascii="微软雅黑" w:eastAsia="微软雅黑" w:hAnsi="微软雅黑" w:cs="微软雅黑" w:hint="eastAsia"/>
+                <w:color w:val="3F3F3F"/>
+                <w:szCs w:val="24"/>
+              </w:rPr>
+              <w:t>集采用</w:t>
+            </w:r>
+            <w:proofErr w:type="spellStart"/>
+            <w:proofErr w:type="gramEnd"/>
+            <w:r>
+              <w:rPr>
+                <w:rFonts w:ascii="微软雅黑" w:eastAsia="微软雅黑" w:hAnsi="微软雅黑" w:cs="微软雅黑" w:hint="eastAsia"/>
+                <w:color w:val="3F3F3F"/>
+                <w:szCs w:val="24"/>
+              </w:rPr>
+              <w:t>BlackBlaze</w:t>
+            </w:r>
+            <w:proofErr w:type="spellEnd"/>
+            <w:r>
+              <w:rPr>
+                <w:rFonts w:ascii="微软雅黑" w:eastAsia="微软雅黑" w:hAnsi="微软雅黑" w:cs="微软雅黑" w:hint="eastAsia"/>
+                <w:color w:val="3F3F3F"/>
+                <w:szCs w:val="24"/>
+              </w:rPr>
+              <w:t>，共计包含192463个硬盘为期两年的运行状况记录，以天为时间单位，总计 8400 余万条记录，最终得到了精准的硬盘故障预测模型，模型的查全率为65.3%，误检率为0.086%，在国内同样使用</w:t>
+            </w:r>
+            <w:proofErr w:type="spellStart"/>
+            <w:r>
+              <w:rPr>
+                <w:rFonts w:ascii="微软雅黑" w:eastAsia="微软雅黑" w:hAnsi="微软雅黑" w:cs="微软雅黑" w:hint="eastAsia"/>
+                <w:color w:val="3F3F3F"/>
+                <w:szCs w:val="24"/>
+              </w:rPr>
+              <w:t>BlackBlaze</w:t>
+            </w:r>
+            <w:proofErr w:type="spellEnd"/>
+            <w:r>
+              <w:rPr>
+                <w:rFonts w:ascii="微软雅黑" w:eastAsia="微软雅黑" w:hAnsi="微软雅黑" w:cs="微软雅黑" w:hint="eastAsia"/>
+                <w:color w:val="3F3F3F"/>
+                <w:szCs w:val="24"/>
+              </w:rPr>
+              <w:t>的研究中，效果是非常领先的</w:t>
             </w:r>
             <w:r>
               <w:rPr>
@@ -3852,6 +4073,7 @@
               </w:rPr>
               <w:t xml:space="preserve">          </w:t>
             </w:r>
+            <w:proofErr w:type="spellStart"/>
             <w:r>
               <w:rPr>
                 <w:rFonts w:ascii="微软雅黑" w:eastAsia="微软雅黑" w:hAnsi="微软雅黑" w:hint="eastAsia"/>
@@ -3866,7 +4088,16 @@
                 <w:b/>
                 <w:color w:val="414141"/>
               </w:rPr>
-              <w:t>yslab科学计算平台A</w:t>
+              <w:t>yslab</w:t>
+            </w:r>
+            <w:proofErr w:type="spellEnd"/>
+            <w:r>
+              <w:rPr>
+                <w:rFonts w:ascii="微软雅黑" w:eastAsia="微软雅黑" w:hAnsi="微软雅黑" w:hint="eastAsia"/>
+                <w:b/>
+                <w:color w:val="414141"/>
+              </w:rPr>
+              <w:t>科学计算平台A</w:t>
             </w:r>
             <w:r>
               <w:rPr>
@@ -3942,6 +4173,7 @@
               </w:rPr>
               <w:t>机器学习工具箱</w:t>
             </w:r>
+            <w:proofErr w:type="spellStart"/>
             <w:r>
               <w:rPr>
                 <w:rFonts w:ascii="微软雅黑" w:eastAsia="微软雅黑" w:hAnsi="微软雅黑" w:cs="微软雅黑" w:hint="eastAsia"/>
@@ -3958,6 +4190,7 @@
               </w:rPr>
               <w:t>MachineLearning</w:t>
             </w:r>
+            <w:proofErr w:type="spellEnd"/>
             <w:r>
               <w:rPr>
                 <w:rFonts w:ascii="微软雅黑" w:eastAsia="微软雅黑" w:hAnsi="微软雅黑" w:cs="微软雅黑" w:hint="eastAsia"/>
@@ -3996,37 +4229,33 @@
                 <w:color w:val="3F3F3F"/>
                 <w:szCs w:val="24"/>
               </w:rPr>
-              <w:t>实际应用场景进行了预设，选取Sysplorer仿真数据中5个故障、4个系统中的120006个数</w:t>
-            </w:r>
-          </w:p>
-          <w:p>
-            <w:pPr>
-              <w:pStyle w:val="a4"/>
-              <w:adjustRightInd w:val="0"/>
-              <w:snapToGrid w:val="0"/>
-              <w:ind w:left="360" w:firstLineChars="0" w:firstLine="0"/>
-              <w:jc w:val="left"/>
-              <w:rPr>
-                <w:rFonts w:ascii="微软雅黑" w:eastAsia="微软雅黑" w:hAnsi="微软雅黑" w:cs="微软雅黑"/>
-                <w:color w:val="3F3F3F"/>
-                <w:szCs w:val="24"/>
-              </w:rPr>
-            </w:pPr>
-            <w:r>
-              <w:rPr>
-                <w:rFonts w:ascii="微软雅黑" w:eastAsia="微软雅黑" w:hAnsi="微软雅黑" w:cs="微软雅黑" w:hint="eastAsia"/>
-                <w:color w:val="3F3F3F"/>
-                <w:szCs w:val="24"/>
-              </w:rPr>
-              <w:t>据作为模拟数据，进行分析和建模</w:t>
-            </w:r>
-            <w:r>
-              <w:rPr>
-                <w:rFonts w:ascii="微软雅黑" w:eastAsia="微软雅黑" w:hAnsi="微软雅黑" w:cs="微软雅黑" w:hint="eastAsia"/>
-                <w:color w:val="3F3F3F"/>
-                <w:szCs w:val="24"/>
-              </w:rPr>
-              <w:t>，</w:t>
+              <w:t>实际应用场景进行了预设，选取</w:t>
+            </w:r>
+            <w:proofErr w:type="spellStart"/>
+            <w:r>
+              <w:rPr>
+                <w:rFonts w:ascii="微软雅黑" w:eastAsia="微软雅黑" w:hAnsi="微软雅黑" w:cs="微软雅黑" w:hint="eastAsia"/>
+                <w:color w:val="3F3F3F"/>
+                <w:szCs w:val="24"/>
+              </w:rPr>
+              <w:t>Sysplorer</w:t>
+            </w:r>
+            <w:proofErr w:type="spellEnd"/>
+            <w:r>
+              <w:rPr>
+                <w:rFonts w:ascii="微软雅黑" w:eastAsia="微软雅黑" w:hAnsi="微软雅黑" w:cs="微软雅黑" w:hint="eastAsia"/>
+                <w:color w:val="3F3F3F"/>
+                <w:szCs w:val="24"/>
+              </w:rPr>
+              <w:t>仿真数据中5个故障、4个系统中的120006个数</w:t>
+            </w:r>
+            <w:r>
+              <w:rPr>
+                <w:rFonts w:ascii="微软雅黑" w:eastAsia="微软雅黑" w:hAnsi="微软雅黑" w:cs="微软雅黑" w:hint="eastAsia"/>
+                <w:color w:val="3F3F3F"/>
+                <w:szCs w:val="24"/>
+              </w:rPr>
+              <w:t>据作为模拟数据，进行分析和建模，</w:t>
             </w:r>
             <w:r>
               <w:rPr>
@@ -4140,15 +4369,42 @@
                 <w:color w:val="3F3F3F"/>
                 <w:szCs w:val="24"/>
               </w:rPr>
-              <w:t>、PyTorch和</w:t>
-            </w:r>
-            <w:r>
-              <w:rPr>
-                <w:rFonts w:ascii="微软雅黑" w:eastAsia="微软雅黑" w:hAnsi="微软雅黑" w:cs="微软雅黑" w:hint="eastAsia"/>
-                <w:color w:val="3F3F3F"/>
-                <w:szCs w:val="24"/>
-              </w:rPr>
-              <w:t>华为Mind</w:t>
+              <w:t>、</w:t>
+            </w:r>
+            <w:proofErr w:type="spellStart"/>
+            <w:r>
+              <w:rPr>
+                <w:rFonts w:ascii="微软雅黑" w:eastAsia="微软雅黑" w:hAnsi="微软雅黑" w:cs="微软雅黑" w:hint="eastAsia"/>
+                <w:color w:val="3F3F3F"/>
+                <w:szCs w:val="24"/>
+              </w:rPr>
+              <w:t>PyTorch</w:t>
+            </w:r>
+            <w:proofErr w:type="spellEnd"/>
+            <w:r>
+              <w:rPr>
+                <w:rFonts w:ascii="微软雅黑" w:eastAsia="微软雅黑" w:hAnsi="微软雅黑" w:cs="微软雅黑" w:hint="eastAsia"/>
+                <w:color w:val="3F3F3F"/>
+                <w:szCs w:val="24"/>
+              </w:rPr>
+              <w:t>和</w:t>
+            </w:r>
+            <w:r>
+              <w:rPr>
+                <w:rFonts w:ascii="微软雅黑" w:eastAsia="微软雅黑" w:hAnsi="微软雅黑" w:cs="微软雅黑" w:hint="eastAsia"/>
+                <w:color w:val="3F3F3F"/>
+                <w:szCs w:val="24"/>
+              </w:rPr>
+              <w:t>华为</w:t>
+            </w:r>
+            <w:proofErr w:type="spellStart"/>
+            <w:r>
+              <w:rPr>
+                <w:rFonts w:ascii="微软雅黑" w:eastAsia="微软雅黑" w:hAnsi="微软雅黑" w:cs="微软雅黑" w:hint="eastAsia"/>
+                <w:color w:val="3F3F3F"/>
+                <w:szCs w:val="24"/>
+              </w:rPr>
+              <w:t>Mind</w:t>
             </w:r>
             <w:r>
               <w:rPr>
@@ -4158,6 +4414,7 @@
               </w:rPr>
               <w:t>Spore</w:t>
             </w:r>
+            <w:proofErr w:type="spellEnd"/>
             <w:r>
               <w:rPr>
                 <w:rFonts w:ascii="微软雅黑" w:eastAsia="微软雅黑" w:hAnsi="微软雅黑" w:cs="微软雅黑" w:hint="eastAsia"/>
@@ -4180,7 +4437,16 @@
                 <w:color w:val="3F3F3F"/>
                 <w:szCs w:val="24"/>
               </w:rPr>
-              <w:t>深度学习工具箱Ty</w:t>
+              <w:t>深度学习工具箱</w:t>
+            </w:r>
+            <w:proofErr w:type="spellStart"/>
+            <w:r>
+              <w:rPr>
+                <w:rFonts w:ascii="微软雅黑" w:eastAsia="微软雅黑" w:hAnsi="微软雅黑" w:cs="微软雅黑" w:hint="eastAsia"/>
+                <w:color w:val="3F3F3F"/>
+                <w:szCs w:val="24"/>
+              </w:rPr>
+              <w:t>Ty</w:t>
             </w:r>
             <w:r>
               <w:rPr>
@@ -4206,6 +4472,7 @@
               </w:rPr>
               <w:t>Learning</w:t>
             </w:r>
+            <w:proofErr w:type="spellEnd"/>
             <w:r>
               <w:rPr>
                 <w:rFonts w:ascii="微软雅黑" w:eastAsia="微软雅黑" w:hAnsi="微软雅黑" w:cs="微软雅黑" w:hint="eastAsia"/>
@@ -4244,7 +4511,25 @@
                 <w:color w:val="3F3F3F"/>
                 <w:szCs w:val="24"/>
               </w:rPr>
-              <w:t>、预训练网络、编码解码器</w:t>
+              <w:t>、</w:t>
+            </w:r>
+            <w:proofErr w:type="gramStart"/>
+            <w:r>
+              <w:rPr>
+                <w:rFonts w:ascii="微软雅黑" w:eastAsia="微软雅黑" w:hAnsi="微软雅黑" w:cs="微软雅黑" w:hint="eastAsia"/>
+                <w:color w:val="3F3F3F"/>
+                <w:szCs w:val="24"/>
+              </w:rPr>
+              <w:t>预训练</w:t>
+            </w:r>
+            <w:proofErr w:type="gramEnd"/>
+            <w:r>
+              <w:rPr>
+                <w:rFonts w:ascii="微软雅黑" w:eastAsia="微软雅黑" w:hAnsi="微软雅黑" w:cs="微软雅黑" w:hint="eastAsia"/>
+                <w:color w:val="3F3F3F"/>
+                <w:szCs w:val="24"/>
+              </w:rPr>
+              <w:t>网络、编码解码器</w:t>
             </w:r>
             <w:r>
               <w:rPr>
@@ -4276,7 +4561,25 @@
                 <w:color w:val="3F3F3F"/>
                 <w:szCs w:val="24"/>
               </w:rPr>
-              <w:t>伺服翼系统的联合仿真模型和</w:t>
+              <w:t>伺服</w:t>
+            </w:r>
+            <w:proofErr w:type="gramStart"/>
+            <w:r>
+              <w:rPr>
+                <w:rFonts w:ascii="微软雅黑" w:eastAsia="微软雅黑" w:hAnsi="微软雅黑" w:cs="微软雅黑" w:hint="eastAsia"/>
+                <w:color w:val="3F3F3F"/>
+                <w:szCs w:val="24"/>
+              </w:rPr>
+              <w:t>翼</w:t>
+            </w:r>
+            <w:proofErr w:type="gramEnd"/>
+            <w:r>
+              <w:rPr>
+                <w:rFonts w:ascii="微软雅黑" w:eastAsia="微软雅黑" w:hAnsi="微软雅黑" w:cs="微软雅黑" w:hint="eastAsia"/>
+                <w:color w:val="3F3F3F"/>
+                <w:szCs w:val="24"/>
+              </w:rPr>
+              <w:t>系统的联合仿真模型和</w:t>
             </w:r>
             <w:r>
               <w:rPr>
@@ -4376,6 +4679,7 @@
               </w:rPr>
               <w:t>负责</w:t>
             </w:r>
+            <w:proofErr w:type="spellStart"/>
             <w:r>
               <w:rPr>
                 <w:rFonts w:ascii="微软雅黑" w:eastAsia="微软雅黑" w:hAnsi="微软雅黑" w:cs="微软雅黑"/>
@@ -4384,13 +4688,23 @@
               </w:rPr>
               <w:t>Syslab</w:t>
             </w:r>
-            <w:r>
-              <w:rPr>
-                <w:rFonts w:ascii="微软雅黑" w:eastAsia="微软雅黑" w:hAnsi="微软雅黑" w:cs="微软雅黑" w:hint="eastAsia"/>
-                <w:color w:val="3F3F3F"/>
-                <w:szCs w:val="24"/>
-              </w:rPr>
-              <w:t>和Sys</w:t>
+            <w:proofErr w:type="spellEnd"/>
+            <w:r>
+              <w:rPr>
+                <w:rFonts w:ascii="微软雅黑" w:eastAsia="微软雅黑" w:hAnsi="微软雅黑" w:cs="微软雅黑" w:hint="eastAsia"/>
+                <w:color w:val="3F3F3F"/>
+                <w:szCs w:val="24"/>
+              </w:rPr>
+              <w:t>和</w:t>
+            </w:r>
+            <w:proofErr w:type="spellStart"/>
+            <w:r>
+              <w:rPr>
+                <w:rFonts w:ascii="微软雅黑" w:eastAsia="微软雅黑" w:hAnsi="微软雅黑" w:cs="微软雅黑" w:hint="eastAsia"/>
+                <w:color w:val="3F3F3F"/>
+                <w:szCs w:val="24"/>
+              </w:rPr>
+              <w:t>Sys</w:t>
             </w:r>
             <w:r>
               <w:rPr>
@@ -4400,6 +4714,7 @@
               </w:rPr>
               <w:t>plorer</w:t>
             </w:r>
+            <w:proofErr w:type="spellEnd"/>
             <w:r>
               <w:rPr>
                 <w:rFonts w:ascii="微软雅黑" w:eastAsia="微软雅黑" w:hAnsi="微软雅黑" w:cs="微软雅黑" w:hint="eastAsia"/>
@@ -4462,7 +4777,61 @@
                 <w:color w:val="3F3F3F"/>
                 <w:szCs w:val="24"/>
               </w:rPr>
-              <w:t>通过在Syslab平台上的数据预处理、模型训练、模型保存、模型导出操作将已训练好的深度学习模型保存并导出，再通过Sysplorer平台的Modelica API导入模型并调用，实现使用数据模型与物理模型的融合建模</w:t>
+              <w:t>通过在</w:t>
+            </w:r>
+            <w:proofErr w:type="spellStart"/>
+            <w:r>
+              <w:rPr>
+                <w:rFonts w:ascii="微软雅黑" w:eastAsia="微软雅黑" w:hAnsi="微软雅黑" w:cs="微软雅黑" w:hint="eastAsia"/>
+                <w:color w:val="3F3F3F"/>
+                <w:szCs w:val="24"/>
+              </w:rPr>
+              <w:t>Syslab</w:t>
+            </w:r>
+            <w:proofErr w:type="spellEnd"/>
+            <w:r>
+              <w:rPr>
+                <w:rFonts w:ascii="微软雅黑" w:eastAsia="微软雅黑" w:hAnsi="微软雅黑" w:cs="微软雅黑" w:hint="eastAsia"/>
+                <w:color w:val="3F3F3F"/>
+                <w:szCs w:val="24"/>
+              </w:rPr>
+              <w:t>平台上的数据预处理、模型训练、模型保存、模型导出操作将已训练好的深度学习模型保存并导出，再通过</w:t>
+            </w:r>
+            <w:proofErr w:type="spellStart"/>
+            <w:r>
+              <w:rPr>
+                <w:rFonts w:ascii="微软雅黑" w:eastAsia="微软雅黑" w:hAnsi="微软雅黑" w:cs="微软雅黑" w:hint="eastAsia"/>
+                <w:color w:val="3F3F3F"/>
+                <w:szCs w:val="24"/>
+              </w:rPr>
+              <w:t>Sysplorer</w:t>
+            </w:r>
+            <w:proofErr w:type="spellEnd"/>
+            <w:r>
+              <w:rPr>
+                <w:rFonts w:ascii="微软雅黑" w:eastAsia="微软雅黑" w:hAnsi="微软雅黑" w:cs="微软雅黑" w:hint="eastAsia"/>
+                <w:color w:val="3F3F3F"/>
+                <w:szCs w:val="24"/>
+              </w:rPr>
+              <w:t>平台的</w:t>
+            </w:r>
+            <w:proofErr w:type="spellStart"/>
+            <w:r>
+              <w:rPr>
+                <w:rFonts w:ascii="微软雅黑" w:eastAsia="微软雅黑" w:hAnsi="微软雅黑" w:cs="微软雅黑" w:hint="eastAsia"/>
+                <w:color w:val="3F3F3F"/>
+                <w:szCs w:val="24"/>
+              </w:rPr>
+              <w:t>Modelica</w:t>
+            </w:r>
+            <w:proofErr w:type="spellEnd"/>
+            <w:r>
+              <w:rPr>
+                <w:rFonts w:ascii="微软雅黑" w:eastAsia="微软雅黑" w:hAnsi="微软雅黑" w:cs="微软雅黑" w:hint="eastAsia"/>
+                <w:color w:val="3F3F3F"/>
+                <w:szCs w:val="24"/>
+              </w:rPr>
+              <w:t xml:space="preserve"> API导入模型并调用，实现使用数据模型与物理模型的融合建模</w:t>
             </w:r>
             <w:r>
               <w:rPr>
@@ -4488,6 +4857,7 @@
               </w:rPr>
               <w:t>深度学习模型的</w:t>
             </w:r>
+            <w:proofErr w:type="gramStart"/>
             <w:r>
               <w:rPr>
                 <w:rFonts w:ascii="微软雅黑" w:eastAsia="微软雅黑" w:hAnsi="微软雅黑" w:cs="微软雅黑" w:hint="eastAsia"/>
@@ -4502,7 +4872,16 @@
                 <w:color w:val="3F3F3F"/>
                 <w:szCs w:val="24"/>
               </w:rPr>
-              <w:t>端边部署；</w:t>
+              <w:t>端边部署</w:t>
+            </w:r>
+            <w:proofErr w:type="gramEnd"/>
+            <w:r>
+              <w:rPr>
+                <w:rFonts w:ascii="微软雅黑" w:eastAsia="微软雅黑" w:hAnsi="微软雅黑" w:cs="微软雅黑" w:hint="eastAsia"/>
+                <w:color w:val="3F3F3F"/>
+                <w:szCs w:val="24"/>
+              </w:rPr>
+              <w:t>；</w:t>
             </w:r>
             <w:r>
               <w:rPr>
@@ -4601,7 +4980,7 @@
               <w:snapToGrid w:val="0"/>
               <w:jc w:val="left"/>
               <w:rPr>
-                <w:rFonts w:ascii="微软雅黑" w:eastAsia="微软雅黑" w:hAnsi="微软雅黑" w:cs="微软雅黑" w:hint="eastAsia"/>
+                <w:rFonts w:ascii="微软雅黑" w:eastAsia="微软雅黑" w:hAnsi="微软雅黑" w:cs="微软雅黑"/>
                 <w:color w:val="3F3F3F"/>
                 <w:szCs w:val="24"/>
               </w:rPr>
@@ -4673,7 +5052,7 @@
               <w:ind w:firstLineChars="0"/>
               <w:jc w:val="left"/>
               <w:rPr>
-                <w:rFonts w:ascii="微软雅黑" w:eastAsia="微软雅黑" w:hAnsi="微软雅黑" w:cs="微软雅黑" w:hint="eastAsia"/>
+                <w:rFonts w:ascii="微软雅黑" w:eastAsia="微软雅黑" w:hAnsi="微软雅黑" w:cs="微软雅黑"/>
                 <w:color w:val="3F3F3F"/>
                 <w:szCs w:val="24"/>
               </w:rPr>
@@ -4732,16 +5111,7 @@
                 <w:color w:val="3F3F3F"/>
                 <w:szCs w:val="24"/>
               </w:rPr>
-              <w:t>高绩效顾问流失预</w:t>
-            </w:r>
-            <w:r>
-              <w:rPr>
-                <w:rFonts w:ascii="微软雅黑" w:eastAsia="微软雅黑" w:hAnsi="微软雅黑" w:cs="微软雅黑" w:hint="eastAsia"/>
-                <w:color w:val="3F3F3F"/>
-                <w:szCs w:val="24"/>
-              </w:rPr>
-              <w:lastRenderedPageBreak/>
-              <w:t>警模型等</w:t>
+              <w:t>高绩效顾问流失预警模型等</w:t>
             </w:r>
           </w:p>
         </w:tc>
@@ -5153,7 +5523,27 @@
                 <w:sz w:val="20"/>
                 <w:szCs w:val="20"/>
               </w:rPr>
-              <w:t>编程语言，了解Scala、R、Matlab语言。</w:t>
+              <w:t>编程语言，了解Scala、R、</w:t>
+            </w:r>
+            <w:proofErr w:type="spellStart"/>
+            <w:r>
+              <w:rPr>
+                <w:rFonts w:ascii="微软雅黑" w:eastAsia="微软雅黑" w:hAnsi="微软雅黑" w:hint="eastAsia"/>
+                <w:color w:val="414141"/>
+                <w:sz w:val="20"/>
+                <w:szCs w:val="20"/>
+              </w:rPr>
+              <w:t>Matlab</w:t>
+            </w:r>
+            <w:proofErr w:type="spellEnd"/>
+            <w:r>
+              <w:rPr>
+                <w:rFonts w:ascii="微软雅黑" w:eastAsia="微软雅黑" w:hAnsi="微软雅黑" w:hint="eastAsia"/>
+                <w:color w:val="414141"/>
+                <w:sz w:val="20"/>
+                <w:szCs w:val="20"/>
+              </w:rPr>
+              <w:t>语言。</w:t>
             </w:r>
           </w:p>
           <w:p>
@@ -5237,7 +5627,37 @@
                 <w:sz w:val="20"/>
                 <w:szCs w:val="20"/>
               </w:rPr>
-              <w:t>熟悉多种深度学习框架，包括Tensorflow、P</w:t>
+              <w:t>熟悉多种深度学习框架，包括</w:t>
+            </w:r>
+            <w:proofErr w:type="spellStart"/>
+            <w:r>
+              <w:rPr>
+                <w:rFonts w:ascii="微软雅黑" w:eastAsia="微软雅黑" w:hAnsi="微软雅黑" w:hint="eastAsia"/>
+                <w:color w:val="414141"/>
+                <w:sz w:val="20"/>
+                <w:szCs w:val="20"/>
+              </w:rPr>
+              <w:t>Tensorflow</w:t>
+            </w:r>
+            <w:proofErr w:type="spellEnd"/>
+            <w:r>
+              <w:rPr>
+                <w:rFonts w:ascii="微软雅黑" w:eastAsia="微软雅黑" w:hAnsi="微软雅黑" w:hint="eastAsia"/>
+                <w:color w:val="414141"/>
+                <w:sz w:val="20"/>
+                <w:szCs w:val="20"/>
+              </w:rPr>
+              <w:t>、</w:t>
+            </w:r>
+            <w:proofErr w:type="spellStart"/>
+            <w:r>
+              <w:rPr>
+                <w:rFonts w:ascii="微软雅黑" w:eastAsia="微软雅黑" w:hAnsi="微软雅黑" w:hint="eastAsia"/>
+                <w:color w:val="414141"/>
+                <w:sz w:val="20"/>
+                <w:szCs w:val="20"/>
+              </w:rPr>
+              <w:t>P</w:t>
             </w:r>
             <w:r>
               <w:rPr>
@@ -5248,6 +5668,7 @@
               </w:rPr>
               <w:t>ytorch</w:t>
             </w:r>
+            <w:proofErr w:type="spellEnd"/>
             <w:r>
               <w:rPr>
                 <w:rFonts w:ascii="微软雅黑" w:eastAsia="微软雅黑" w:hAnsi="微软雅黑" w:hint="eastAsia"/>
@@ -5257,6 +5678,7 @@
               </w:rPr>
               <w:t>、</w:t>
             </w:r>
+            <w:proofErr w:type="spellStart"/>
             <w:r>
               <w:rPr>
                 <w:rFonts w:ascii="微软雅黑" w:eastAsia="微软雅黑" w:hAnsi="微软雅黑" w:hint="eastAsia"/>
@@ -5275,6 +5697,7 @@
               </w:rPr>
               <w:t>indSpore</w:t>
             </w:r>
+            <w:proofErr w:type="spellEnd"/>
             <w:r>
               <w:rPr>
                 <w:rFonts w:ascii="微软雅黑" w:eastAsia="微软雅黑" w:hAnsi="微软雅黑" w:hint="eastAsia"/>
@@ -5322,7 +5745,17 @@
                 <w:sz w:val="20"/>
                 <w:szCs w:val="20"/>
               </w:rPr>
-              <w:t>、Note</w:t>
+              <w:t>、</w:t>
+            </w:r>
+            <w:proofErr w:type="spellStart"/>
+            <w:r>
+              <w:rPr>
+                <w:rFonts w:ascii="微软雅黑" w:eastAsia="微软雅黑" w:hAnsi="微软雅黑" w:hint="eastAsia"/>
+                <w:color w:val="414141"/>
+                <w:sz w:val="20"/>
+                <w:szCs w:val="20"/>
+              </w:rPr>
+              <w:t>Note</w:t>
             </w:r>
             <w:r>
               <w:rPr>
@@ -5333,14 +5766,25 @@
               </w:rPr>
               <w:t>Book</w:t>
             </w:r>
-            <w:r>
-              <w:rPr>
-                <w:rFonts w:ascii="微软雅黑" w:eastAsia="微软雅黑" w:hAnsi="微软雅黑" w:hint="eastAsia"/>
-                <w:color w:val="414141"/>
-                <w:sz w:val="20"/>
-                <w:szCs w:val="20"/>
-              </w:rPr>
-              <w:t>、V</w:t>
+            <w:proofErr w:type="spellEnd"/>
+            <w:r>
+              <w:rPr>
+                <w:rFonts w:ascii="微软雅黑" w:eastAsia="微软雅黑" w:hAnsi="微软雅黑" w:hint="eastAsia"/>
+                <w:color w:val="414141"/>
+                <w:sz w:val="20"/>
+                <w:szCs w:val="20"/>
+              </w:rPr>
+              <w:t>、</w:t>
+            </w:r>
+            <w:proofErr w:type="spellStart"/>
+            <w:r>
+              <w:rPr>
+                <w:rFonts w:ascii="微软雅黑" w:eastAsia="微软雅黑" w:hAnsi="微软雅黑" w:hint="eastAsia"/>
+                <w:color w:val="414141"/>
+                <w:sz w:val="20"/>
+                <w:szCs w:val="20"/>
+              </w:rPr>
+              <w:t>V</w:t>
             </w:r>
             <w:r>
               <w:rPr>
@@ -5351,6 +5795,7 @@
               </w:rPr>
               <w:t>SCode</w:t>
             </w:r>
+            <w:proofErr w:type="spellEnd"/>
             <w:r>
               <w:rPr>
                 <w:rFonts w:ascii="微软雅黑" w:eastAsia="微软雅黑" w:hAnsi="微软雅黑" w:hint="eastAsia"/>
@@ -6385,14 +6830,25 @@
                 <w:szCs w:val="20"/>
               </w:rPr>
             </w:pPr>
-            <w:r>
-              <w:rPr>
-                <w:rFonts w:ascii="微软雅黑" w:eastAsia="微软雅黑" w:hAnsi="微软雅黑" w:hint="eastAsia"/>
-                <w:color w:val="414141"/>
-                <w:sz w:val="20"/>
-                <w:szCs w:val="20"/>
-              </w:rPr>
-              <w:t>优秀三助研究生（研究生）</w:t>
+            <w:proofErr w:type="gramStart"/>
+            <w:r>
+              <w:rPr>
+                <w:rFonts w:ascii="微软雅黑" w:eastAsia="微软雅黑" w:hAnsi="微软雅黑" w:hint="eastAsia"/>
+                <w:color w:val="414141"/>
+                <w:sz w:val="20"/>
+                <w:szCs w:val="20"/>
+              </w:rPr>
+              <w:t>优秀三助研究生</w:t>
+            </w:r>
+            <w:proofErr w:type="gramEnd"/>
+            <w:r>
+              <w:rPr>
+                <w:rFonts w:ascii="微软雅黑" w:eastAsia="微软雅黑" w:hAnsi="微软雅黑" w:hint="eastAsia"/>
+                <w:color w:val="414141"/>
+                <w:sz w:val="20"/>
+                <w:szCs w:val="20"/>
+              </w:rPr>
+              <w:t>（研究生）</w:t>
             </w:r>
             <w:r>
               <w:rPr>
@@ -6746,8 +7202,19 @@
                 <w:sz w:val="20"/>
                 <w:szCs w:val="20"/>
               </w:rPr>
-              <w:t>苏州同元软控</w:t>
-            </w:r>
+              <w:t>苏州同</w:t>
+            </w:r>
+            <w:proofErr w:type="gramStart"/>
+            <w:r>
+              <w:rPr>
+                <w:rFonts w:ascii="微软雅黑" w:eastAsia="微软雅黑" w:hAnsi="微软雅黑" w:hint="eastAsia"/>
+                <w:color w:val="414141"/>
+                <w:sz w:val="20"/>
+                <w:szCs w:val="20"/>
+              </w:rPr>
+              <w:t>元软控</w:t>
+            </w:r>
+            <w:proofErr w:type="gramEnd"/>
             <w:r>
               <w:rPr>
                 <w:rFonts w:ascii="微软雅黑" w:eastAsia="微软雅黑" w:hAnsi="微软雅黑" w:hint="eastAsia"/>
@@ -7106,8 +7573,19 @@
                 <w:sz w:val="20"/>
                 <w:szCs w:val="20"/>
               </w:rPr>
-              <w:t>，喜欢专研</w:t>
-            </w:r>
+              <w:t>，喜欢专</w:t>
+            </w:r>
+            <w:proofErr w:type="gramStart"/>
+            <w:r>
+              <w:rPr>
+                <w:rFonts w:ascii="微软雅黑" w:eastAsia="微软雅黑" w:hAnsi="微软雅黑" w:hint="eastAsia"/>
+                <w:color w:val="414141"/>
+                <w:sz w:val="20"/>
+                <w:szCs w:val="20"/>
+              </w:rPr>
+              <w:t>研</w:t>
+            </w:r>
+            <w:proofErr w:type="gramEnd"/>
             <w:r>
               <w:rPr>
                 <w:rFonts w:ascii="微软雅黑" w:eastAsia="微软雅黑" w:hAnsi="微软雅黑" w:hint="eastAsia"/>
@@ -7270,7 +7748,27 @@
                 <w:sz w:val="20"/>
                 <w:szCs w:val="20"/>
               </w:rPr>
-              <w:t>；丰富的项目管理经验，能熟练把控产品开发</w:t>
+              <w:t>；丰富的项目管理经验，能</w:t>
+            </w:r>
+            <w:proofErr w:type="gramStart"/>
+            <w:r>
+              <w:rPr>
+                <w:rFonts w:ascii="微软雅黑" w:eastAsia="微软雅黑" w:hAnsi="微软雅黑" w:hint="eastAsia"/>
+                <w:color w:val="414141"/>
+                <w:sz w:val="20"/>
+                <w:szCs w:val="20"/>
+              </w:rPr>
+              <w:t>熟练把</w:t>
+            </w:r>
+            <w:proofErr w:type="gramEnd"/>
+            <w:r>
+              <w:rPr>
+                <w:rFonts w:ascii="微软雅黑" w:eastAsia="微软雅黑" w:hAnsi="微软雅黑" w:hint="eastAsia"/>
+                <w:color w:val="414141"/>
+                <w:sz w:val="20"/>
+                <w:szCs w:val="20"/>
+              </w:rPr>
+              <w:t>控产品开发</w:t>
             </w:r>
             <w:r>
               <w:rPr>
